--- a/Class_no_05/Assignment_No_3.docx
+++ b/Class_no_05/Assignment_No_3.docx
@@ -12,7 +12,6 @@
           <w:szCs w:val="32"/>
         </w:rPr>
       </w:pPr>
-      <w:proofErr w:type="spellStart"/>
       <w:r>
         <w:rPr>
           <w:rFonts w:ascii="Times New Roman" w:hAnsi="Times New Roman" w:cs="Times New Roman"/>
@@ -20,56 +19,46 @@
           <w:sz w:val="32"/>
           <w:szCs w:val="32"/>
         </w:rPr>
-        <w:t>Shariful</w:t>
-      </w:r>
-      <w:proofErr w:type="spellEnd"/>
-      <w:r>
+        <w:t>Shariful Islam</w:t>
+      </w:r>
+    </w:p>
+    <w:p>
+      <w:pPr>
+        <w:jc w:val="center"/>
         <w:rPr>
           <w:rFonts w:ascii="Times New Roman" w:hAnsi="Times New Roman" w:cs="Times New Roman"/>
           <w:color w:val="C45911" w:themeColor="accent2" w:themeShade="BF"/>
           <w:sz w:val="32"/>
           <w:szCs w:val="32"/>
         </w:rPr>
-        <w:t xml:space="preserve"> Islam</w:t>
-      </w:r>
-    </w:p>
-    <w:p>
-      <w:pPr>
-        <w:jc w:val="center"/>
+      </w:pPr>
+      <w:r>
         <w:rPr>
           <w:rFonts w:ascii="Times New Roman" w:hAnsi="Times New Roman" w:cs="Times New Roman"/>
           <w:color w:val="C45911" w:themeColor="accent2" w:themeShade="BF"/>
           <w:sz w:val="32"/>
           <w:szCs w:val="32"/>
         </w:rPr>
-      </w:pPr>
-      <w:r>
+        <w:t>ID: 2111252</w:t>
+      </w:r>
+    </w:p>
+    <w:p>
+      <w:pPr>
+        <w:jc w:val="center"/>
         <w:rPr>
           <w:rFonts w:ascii="Times New Roman" w:hAnsi="Times New Roman" w:cs="Times New Roman"/>
           <w:color w:val="C45911" w:themeColor="accent2" w:themeShade="BF"/>
           <w:sz w:val="32"/>
           <w:szCs w:val="32"/>
         </w:rPr>
-        <w:t>ID: 2111252</w:t>
-      </w:r>
-    </w:p>
-    <w:p>
-      <w:pPr>
-        <w:jc w:val="center"/>
+      </w:pPr>
+      <w:r>
         <w:rPr>
           <w:rFonts w:ascii="Times New Roman" w:hAnsi="Times New Roman" w:cs="Times New Roman"/>
           <w:color w:val="C45911" w:themeColor="accent2" w:themeShade="BF"/>
           <w:sz w:val="32"/>
           <w:szCs w:val="32"/>
         </w:rPr>
-      </w:pPr>
-      <w:r>
-        <w:rPr>
-          <w:rFonts w:ascii="Times New Roman" w:hAnsi="Times New Roman" w:cs="Times New Roman"/>
-          <w:color w:val="C45911" w:themeColor="accent2" w:themeShade="BF"/>
-          <w:sz w:val="32"/>
-          <w:szCs w:val="32"/>
-        </w:rPr>
         <w:t>21 Sep 2024</w:t>
       </w:r>
     </w:p>
@@ -143,7 +132,7 @@
         </w:rPr>
         <w:t xml:space="preserve">: </w:t>
       </w:r>
-      <w:hyperlink r:id="rId5" w:history="1">
+      <w:hyperlink r:id="rId7" w:history="1">
         <w:r>
           <w:rPr>
             <w:rStyle w:val="Hyperlink"/>
@@ -169,6 +158,7 @@
       <w:r>
         <w:rPr>
           <w:rFonts w:ascii="Times New Roman" w:hAnsi="Times New Roman" w:cs="Times New Roman"/>
+          <w:noProof/>
           <w:sz w:val="24"/>
         </w:rPr>
         <w:drawing>
@@ -176,108 +166,6 @@
             <wp:extent cx="5943600" cy="3197860"/>
             <wp:effectExtent l="0" t="0" r="0" b="2540"/>
             <wp:docPr id="1" name="Picture 1"/>
-            <wp:cNvGraphicFramePr>
-              <a:graphicFrameLocks xmlns:a="http://schemas.openxmlformats.org/drawingml/2006/main" noChangeAspect="1"/>
-            </wp:cNvGraphicFramePr>
-            <a:graphic xmlns:a="http://schemas.openxmlformats.org/drawingml/2006/main">
-              <a:graphicData uri="http://schemas.openxmlformats.org/drawingml/2006/picture">
-                <pic:pic xmlns:pic="http://schemas.openxmlformats.org/drawingml/2006/picture">
-                  <pic:nvPicPr>
-                    <pic:cNvPr id="1" name=""/>
-                    <pic:cNvPicPr/>
-                  </pic:nvPicPr>
-                  <pic:blipFill>
-                    <a:blip r:embed="rId6"/>
-                    <a:stretch>
-                      <a:fillRect/>
-                    </a:stretch>
-                  </pic:blipFill>
-                  <pic:spPr>
-                    <a:xfrm>
-                      <a:off x="0" y="0"/>
-                      <a:ext cx="5943600" cy="3197860"/>
-                    </a:xfrm>
-                    <a:prstGeom prst="rect">
-                      <a:avLst/>
-                    </a:prstGeom>
-                  </pic:spPr>
-                </pic:pic>
-              </a:graphicData>
-            </a:graphic>
-          </wp:inline>
-        </w:drawing>
-      </w:r>
-      <w:r>
-        <w:rPr>
-          <w:noProof/>
-        </w:rPr>
-        <w:t xml:space="preserve"> </w:t>
-      </w:r>
-      <w:r>
-        <w:rPr>
-          <w:rFonts w:ascii="Times New Roman" w:hAnsi="Times New Roman" w:cs="Times New Roman"/>
-          <w:sz w:val="24"/>
-        </w:rPr>
-        <w:drawing>
-          <wp:inline distT="0" distB="0" distL="0" distR="0" wp14:anchorId="1C97C0BE" wp14:editId="6234F65C">
-            <wp:extent cx="5943600" cy="1793240"/>
-            <wp:effectExtent l="0" t="0" r="0" b="0"/>
-            <wp:docPr id="2" name="Picture 2"/>
-            <wp:cNvGraphicFramePr>
-              <a:graphicFrameLocks xmlns:a="http://schemas.openxmlformats.org/drawingml/2006/main" noChangeAspect="1"/>
-            </wp:cNvGraphicFramePr>
-            <a:graphic xmlns:a="http://schemas.openxmlformats.org/drawingml/2006/main">
-              <a:graphicData uri="http://schemas.openxmlformats.org/drawingml/2006/picture">
-                <pic:pic xmlns:pic="http://schemas.openxmlformats.org/drawingml/2006/picture">
-                  <pic:nvPicPr>
-                    <pic:cNvPr id="1" name=""/>
-                    <pic:cNvPicPr/>
-                  </pic:nvPicPr>
-                  <pic:blipFill>
-                    <a:blip r:embed="rId7"/>
-                    <a:stretch>
-                      <a:fillRect/>
-                    </a:stretch>
-                  </pic:blipFill>
-                  <pic:spPr>
-                    <a:xfrm>
-                      <a:off x="0" y="0"/>
-                      <a:ext cx="5943600" cy="1793240"/>
-                    </a:xfrm>
-                    <a:prstGeom prst="rect">
-                      <a:avLst/>
-                    </a:prstGeom>
-                  </pic:spPr>
-                </pic:pic>
-              </a:graphicData>
-            </a:graphic>
-          </wp:inline>
-        </w:drawing>
-      </w:r>
-    </w:p>
-    <w:p>
-      <w:pPr>
-        <w:pStyle w:val="ListParagraph"/>
-        <w:numPr>
-          <w:ilvl w:val="0"/>
-          <w:numId w:val="1"/>
-        </w:numPr>
-        <w:rPr>
-          <w:rFonts w:ascii="Times New Roman" w:hAnsi="Times New Roman" w:cs="Times New Roman"/>
-          <w:sz w:val="24"/>
-        </w:rPr>
-      </w:pPr>
-      <w:r>
-        <w:rPr>
-          <w:rFonts w:ascii="Times New Roman" w:hAnsi="Times New Roman" w:cs="Times New Roman"/>
-          <w:sz w:val="24"/>
-        </w:rPr>
-        <w:lastRenderedPageBreak/>
-        <w:drawing>
-          <wp:inline distT="0" distB="0" distL="0" distR="0" wp14:anchorId="5C4352DD" wp14:editId="2A6E0E9B">
-            <wp:extent cx="5943600" cy="3186430"/>
-            <wp:effectExtent l="0" t="0" r="0" b="0"/>
-            <wp:docPr id="3" name="Picture 3"/>
             <wp:cNvGraphicFramePr>
               <a:graphicFrameLocks xmlns:a="http://schemas.openxmlformats.org/drawingml/2006/main" noChangeAspect="1"/>
             </wp:cNvGraphicFramePr>
@@ -297,7 +185,7 @@
                   <pic:spPr>
                     <a:xfrm>
                       <a:off x="0" y="0"/>
-                      <a:ext cx="5943600" cy="3186430"/>
+                      <a:ext cx="5943600" cy="3197860"/>
                     </a:xfrm>
                     <a:prstGeom prst="rect">
                       <a:avLst/>
@@ -311,14 +199,21 @@
       </w:r>
       <w:r>
         <w:rPr>
-          <w:rFonts w:ascii="Times New Roman" w:hAnsi="Times New Roman" w:cs="Times New Roman"/>
+          <w:noProof/>
+        </w:rPr>
+        <w:t xml:space="preserve"> </w:t>
+      </w:r>
+      <w:r>
+        <w:rPr>
+          <w:rFonts w:ascii="Times New Roman" w:hAnsi="Times New Roman" w:cs="Times New Roman"/>
+          <w:noProof/>
           <w:sz w:val="24"/>
         </w:rPr>
         <w:drawing>
-          <wp:inline distT="0" distB="0" distL="0" distR="0" wp14:anchorId="0A18D969" wp14:editId="22958623">
-            <wp:extent cx="5943600" cy="2265680"/>
-            <wp:effectExtent l="0" t="0" r="0" b="1270"/>
-            <wp:docPr id="4" name="Picture 4"/>
+          <wp:inline distT="0" distB="0" distL="0" distR="0" wp14:anchorId="1C97C0BE" wp14:editId="6234F65C">
+            <wp:extent cx="5943600" cy="1793240"/>
+            <wp:effectExtent l="0" t="0" r="0" b="0"/>
+            <wp:docPr id="2" name="Picture 2"/>
             <wp:cNvGraphicFramePr>
               <a:graphicFrameLocks xmlns:a="http://schemas.openxmlformats.org/drawingml/2006/main" noChangeAspect="1"/>
             </wp:cNvGraphicFramePr>
@@ -338,7 +233,7 @@
                   <pic:spPr>
                     <a:xfrm>
                       <a:off x="0" y="0"/>
-                      <a:ext cx="5943600" cy="2265680"/>
+                      <a:ext cx="5943600" cy="1793240"/>
                     </a:xfrm>
                     <a:prstGeom prst="rect">
                       <a:avLst/>
@@ -350,6 +245,8 @@
           </wp:inline>
         </w:drawing>
       </w:r>
+      <w:bookmarkStart w:id="0" w:name="_GoBack"/>
+      <w:bookmarkEnd w:id="0"/>
     </w:p>
     <w:p>
       <w:pPr>
@@ -366,14 +263,15 @@
       <w:r>
         <w:rPr>
           <w:rFonts w:ascii="Times New Roman" w:hAnsi="Times New Roman" w:cs="Times New Roman"/>
+          <w:noProof/>
           <w:sz w:val="24"/>
         </w:rPr>
         <w:lastRenderedPageBreak/>
         <w:drawing>
-          <wp:inline distT="0" distB="0" distL="0" distR="0" wp14:anchorId="60D3A2F8" wp14:editId="5D971433">
-            <wp:extent cx="5943600" cy="3296920"/>
+          <wp:inline distT="0" distB="0" distL="0" distR="0" wp14:anchorId="5C4352DD" wp14:editId="2A6E0E9B">
+            <wp:extent cx="5943600" cy="3186430"/>
             <wp:effectExtent l="0" t="0" r="0" b="0"/>
-            <wp:docPr id="5" name="Picture 5"/>
+            <wp:docPr id="3" name="Picture 3"/>
             <wp:cNvGraphicFramePr>
               <a:graphicFrameLocks xmlns:a="http://schemas.openxmlformats.org/drawingml/2006/main" noChangeAspect="1"/>
             </wp:cNvGraphicFramePr>
@@ -393,7 +291,7 @@
                   <pic:spPr>
                     <a:xfrm>
                       <a:off x="0" y="0"/>
-                      <a:ext cx="5943600" cy="3296920"/>
+                      <a:ext cx="5943600" cy="3186430"/>
                     </a:xfrm>
                     <a:prstGeom prst="rect">
                       <a:avLst/>
@@ -408,13 +306,14 @@
       <w:r>
         <w:rPr>
           <w:rFonts w:ascii="Times New Roman" w:hAnsi="Times New Roman" w:cs="Times New Roman"/>
+          <w:noProof/>
           <w:sz w:val="24"/>
         </w:rPr>
         <w:drawing>
-          <wp:inline distT="0" distB="0" distL="0" distR="0" wp14:anchorId="3840A8DB" wp14:editId="3077A482">
-            <wp:extent cx="5845047" cy="3711262"/>
-            <wp:effectExtent l="0" t="0" r="3810" b="3810"/>
-            <wp:docPr id="6" name="Picture 6"/>
+          <wp:inline distT="0" distB="0" distL="0" distR="0" wp14:anchorId="0A18D969" wp14:editId="22958623">
+            <wp:extent cx="5943600" cy="2265680"/>
+            <wp:effectExtent l="0" t="0" r="0" b="1270"/>
+            <wp:docPr id="4" name="Picture 4"/>
             <wp:cNvGraphicFramePr>
               <a:graphicFrameLocks xmlns:a="http://schemas.openxmlformats.org/drawingml/2006/main" noChangeAspect="1"/>
             </wp:cNvGraphicFramePr>
@@ -434,7 +333,7 @@
                   <pic:spPr>
                     <a:xfrm>
                       <a:off x="0" y="0"/>
-                      <a:ext cx="5845047" cy="3711262"/>
+                      <a:ext cx="5943600" cy="2265680"/>
                     </a:xfrm>
                     <a:prstGeom prst="rect">
                       <a:avLst/>
@@ -462,14 +361,15 @@
       <w:r>
         <w:rPr>
           <w:rFonts w:ascii="Times New Roman" w:hAnsi="Times New Roman" w:cs="Times New Roman"/>
+          <w:noProof/>
           <w:sz w:val="24"/>
         </w:rPr>
         <w:lastRenderedPageBreak/>
         <w:drawing>
-          <wp:inline distT="0" distB="0" distL="0" distR="0" wp14:anchorId="41B6DFB7" wp14:editId="7467D4FC">
-            <wp:extent cx="5943600" cy="3172460"/>
-            <wp:effectExtent l="0" t="0" r="0" b="8890"/>
-            <wp:docPr id="7" name="Picture 7"/>
+          <wp:inline distT="0" distB="0" distL="0" distR="0" wp14:anchorId="60D3A2F8" wp14:editId="5D971433">
+            <wp:extent cx="5943600" cy="3296920"/>
+            <wp:effectExtent l="0" t="0" r="0" b="0"/>
+            <wp:docPr id="5" name="Picture 5"/>
             <wp:cNvGraphicFramePr>
               <a:graphicFrameLocks xmlns:a="http://schemas.openxmlformats.org/drawingml/2006/main" noChangeAspect="1"/>
             </wp:cNvGraphicFramePr>
@@ -489,7 +389,7 @@
                   <pic:spPr>
                     <a:xfrm>
                       <a:off x="0" y="0"/>
-                      <a:ext cx="5943600" cy="3172460"/>
+                      <a:ext cx="5943600" cy="3296920"/>
                     </a:xfrm>
                     <a:prstGeom prst="rect">
                       <a:avLst/>
@@ -504,13 +404,14 @@
       <w:r>
         <w:rPr>
           <w:rFonts w:ascii="Times New Roman" w:hAnsi="Times New Roman" w:cs="Times New Roman"/>
+          <w:noProof/>
           <w:sz w:val="24"/>
         </w:rPr>
         <w:drawing>
-          <wp:inline distT="0" distB="0" distL="0" distR="0" wp14:anchorId="2E93D9B1" wp14:editId="6CA908C3">
-            <wp:extent cx="5867908" cy="4351397"/>
-            <wp:effectExtent l="0" t="0" r="0" b="0"/>
-            <wp:docPr id="8" name="Picture 8"/>
+          <wp:inline distT="0" distB="0" distL="0" distR="0" wp14:anchorId="3840A8DB" wp14:editId="3077A482">
+            <wp:extent cx="5845047" cy="3711262"/>
+            <wp:effectExtent l="0" t="0" r="3810" b="3810"/>
+            <wp:docPr id="6" name="Picture 6"/>
             <wp:cNvGraphicFramePr>
               <a:graphicFrameLocks xmlns:a="http://schemas.openxmlformats.org/drawingml/2006/main" noChangeAspect="1"/>
             </wp:cNvGraphicFramePr>
@@ -530,7 +431,7 @@
                   <pic:spPr>
                     <a:xfrm>
                       <a:off x="0" y="0"/>
-                      <a:ext cx="5867908" cy="4351397"/>
+                      <a:ext cx="5845047" cy="3711262"/>
                     </a:xfrm>
                     <a:prstGeom prst="rect">
                       <a:avLst/>
@@ -558,14 +459,15 @@
       <w:r>
         <w:rPr>
           <w:rFonts w:ascii="Times New Roman" w:hAnsi="Times New Roman" w:cs="Times New Roman"/>
+          <w:noProof/>
           <w:sz w:val="24"/>
         </w:rPr>
         <w:lastRenderedPageBreak/>
         <w:drawing>
-          <wp:inline distT="0" distB="0" distL="0" distR="0" wp14:anchorId="13D043E3" wp14:editId="0B555C28">
-            <wp:extent cx="5943600" cy="3119755"/>
-            <wp:effectExtent l="0" t="0" r="0" b="4445"/>
-            <wp:docPr id="9" name="Picture 9"/>
+          <wp:inline distT="0" distB="0" distL="0" distR="0" wp14:anchorId="41B6DFB7" wp14:editId="7467D4FC">
+            <wp:extent cx="5943600" cy="3172460"/>
+            <wp:effectExtent l="0" t="0" r="0" b="8890"/>
+            <wp:docPr id="7" name="Picture 7"/>
             <wp:cNvGraphicFramePr>
               <a:graphicFrameLocks xmlns:a="http://schemas.openxmlformats.org/drawingml/2006/main" noChangeAspect="1"/>
             </wp:cNvGraphicFramePr>
@@ -585,7 +487,7 @@
                   <pic:spPr>
                     <a:xfrm>
                       <a:off x="0" y="0"/>
-                      <a:ext cx="5943600" cy="3119755"/>
+                      <a:ext cx="5943600" cy="3172460"/>
                     </a:xfrm>
                     <a:prstGeom prst="rect">
                       <a:avLst/>
@@ -600,13 +502,14 @@
       <w:r>
         <w:rPr>
           <w:rFonts w:ascii="Times New Roman" w:hAnsi="Times New Roman" w:cs="Times New Roman"/>
+          <w:noProof/>
           <w:sz w:val="24"/>
         </w:rPr>
         <w:drawing>
-          <wp:inline distT="0" distB="0" distL="0" distR="0" wp14:anchorId="7837CBB8" wp14:editId="5FD78351">
-            <wp:extent cx="5806943" cy="5006774"/>
-            <wp:effectExtent l="0" t="0" r="3810" b="3810"/>
-            <wp:docPr id="10" name="Picture 10"/>
+          <wp:inline distT="0" distB="0" distL="0" distR="0" wp14:anchorId="2E93D9B1" wp14:editId="6CA908C3">
+            <wp:extent cx="5867908" cy="4351397"/>
+            <wp:effectExtent l="0" t="0" r="0" b="0"/>
+            <wp:docPr id="8" name="Picture 8"/>
             <wp:cNvGraphicFramePr>
               <a:graphicFrameLocks xmlns:a="http://schemas.openxmlformats.org/drawingml/2006/main" noChangeAspect="1"/>
             </wp:cNvGraphicFramePr>
@@ -626,6 +529,104 @@
                   <pic:spPr>
                     <a:xfrm>
                       <a:off x="0" y="0"/>
+                      <a:ext cx="5867908" cy="4351397"/>
+                    </a:xfrm>
+                    <a:prstGeom prst="rect">
+                      <a:avLst/>
+                    </a:prstGeom>
+                  </pic:spPr>
+                </pic:pic>
+              </a:graphicData>
+            </a:graphic>
+          </wp:inline>
+        </w:drawing>
+      </w:r>
+    </w:p>
+    <w:p>
+      <w:pPr>
+        <w:pStyle w:val="ListParagraph"/>
+        <w:numPr>
+          <w:ilvl w:val="0"/>
+          <w:numId w:val="1"/>
+        </w:numPr>
+        <w:rPr>
+          <w:rFonts w:ascii="Times New Roman" w:hAnsi="Times New Roman" w:cs="Times New Roman"/>
+          <w:sz w:val="24"/>
+        </w:rPr>
+      </w:pPr>
+      <w:r>
+        <w:rPr>
+          <w:rFonts w:ascii="Times New Roman" w:hAnsi="Times New Roman" w:cs="Times New Roman"/>
+          <w:noProof/>
+          <w:sz w:val="24"/>
+        </w:rPr>
+        <w:lastRenderedPageBreak/>
+        <w:drawing>
+          <wp:inline distT="0" distB="0" distL="0" distR="0" wp14:anchorId="13D043E3" wp14:editId="0B555C28">
+            <wp:extent cx="5943600" cy="3119755"/>
+            <wp:effectExtent l="0" t="0" r="0" b="4445"/>
+            <wp:docPr id="9" name="Picture 9"/>
+            <wp:cNvGraphicFramePr>
+              <a:graphicFrameLocks xmlns:a="http://schemas.openxmlformats.org/drawingml/2006/main" noChangeAspect="1"/>
+            </wp:cNvGraphicFramePr>
+            <a:graphic xmlns:a="http://schemas.openxmlformats.org/drawingml/2006/main">
+              <a:graphicData uri="http://schemas.openxmlformats.org/drawingml/2006/picture">
+                <pic:pic xmlns:pic="http://schemas.openxmlformats.org/drawingml/2006/picture">
+                  <pic:nvPicPr>
+                    <pic:cNvPr id="1" name=""/>
+                    <pic:cNvPicPr/>
+                  </pic:nvPicPr>
+                  <pic:blipFill>
+                    <a:blip r:embed="rId16"/>
+                    <a:stretch>
+                      <a:fillRect/>
+                    </a:stretch>
+                  </pic:blipFill>
+                  <pic:spPr>
+                    <a:xfrm>
+                      <a:off x="0" y="0"/>
+                      <a:ext cx="5943600" cy="3119755"/>
+                    </a:xfrm>
+                    <a:prstGeom prst="rect">
+                      <a:avLst/>
+                    </a:prstGeom>
+                  </pic:spPr>
+                </pic:pic>
+              </a:graphicData>
+            </a:graphic>
+          </wp:inline>
+        </w:drawing>
+      </w:r>
+      <w:r>
+        <w:rPr>
+          <w:rFonts w:ascii="Times New Roman" w:hAnsi="Times New Roman" w:cs="Times New Roman"/>
+          <w:noProof/>
+          <w:sz w:val="24"/>
+        </w:rPr>
+        <w:drawing>
+          <wp:inline distT="0" distB="0" distL="0" distR="0" wp14:anchorId="7837CBB8" wp14:editId="5FD78351">
+            <wp:extent cx="5806943" cy="5006774"/>
+            <wp:effectExtent l="0" t="0" r="3810" b="3810"/>
+            <wp:docPr id="10" name="Picture 10"/>
+            <wp:cNvGraphicFramePr>
+              <a:graphicFrameLocks xmlns:a="http://schemas.openxmlformats.org/drawingml/2006/main" noChangeAspect="1"/>
+            </wp:cNvGraphicFramePr>
+            <a:graphic xmlns:a="http://schemas.openxmlformats.org/drawingml/2006/main">
+              <a:graphicData uri="http://schemas.openxmlformats.org/drawingml/2006/picture">
+                <pic:pic xmlns:pic="http://schemas.openxmlformats.org/drawingml/2006/picture">
+                  <pic:nvPicPr>
+                    <pic:cNvPr id="1" name=""/>
+                    <pic:cNvPicPr/>
+                  </pic:nvPicPr>
+                  <pic:blipFill>
+                    <a:blip r:embed="rId17"/>
+                    <a:stretch>
+                      <a:fillRect/>
+                    </a:stretch>
+                  </pic:blipFill>
+                  <pic:spPr>
+                    <a:xfrm>
+                      <a:off x="0" y="0"/>
                       <a:ext cx="5806943" cy="5006774"/>
                     </a:xfrm>
                     <a:prstGeom prst="rect">
@@ -638,10 +639,9 @@
           </wp:inline>
         </w:drawing>
       </w:r>
-      <w:bookmarkStart w:id="0" w:name="_GoBack"/>
-      <w:bookmarkEnd w:id="0"/>
     </w:p>
     <w:sectPr>
+      <w:footerReference w:type="default" r:id="rId18"/>
       <w:pgSz w:w="12240" w:h="15840"/>
       <w:pgMar w:top="1440" w:right="1440" w:bottom="1440" w:left="1440" w:header="720" w:footer="720" w:gutter="0"/>
       <w:cols w:space="720"/>
@@ -649,6 +649,107 @@
     </w:sectPr>
   </w:body>
 </w:document>
+</file>
+
+<file path=word/endnotes.xml><?xml version="1.0" encoding="utf-8"?>
+<w:endnotes xmlns:wpc="http://schemas.microsoft.com/office/word/2010/wordprocessingCanvas" xmlns:cx="http://schemas.microsoft.com/office/drawing/2014/chartex" xmlns:cx1="http://schemas.microsoft.com/office/drawing/2015/9/8/chartex" xmlns:mc="http://schemas.openxmlformats.org/markup-compatibility/2006" xmlns:o="urn:schemas-microsoft-com:office:office" xmlns:r="http://schemas.openxmlformats.org/officeDocument/2006/relationships" xmlns:m="http://schemas.openxmlformats.org/officeDocument/2006/math" xmlns:v="urn:schemas-microsoft-com:vml" xmlns:wp14="http://schemas.microsoft.com/office/word/2010/wordprocessingDrawing" xmlns:wp="http://schemas.openxmlformats.org/drawingml/2006/wordprocessingDrawing" xmlns:w10="urn:schemas-microsoft-com:office:word" xmlns:w="http://schemas.openxmlformats.org/wordprocessingml/2006/main" xmlns:w14="http://schemas.microsoft.com/office/word/2010/wordml" xmlns:w15="http://schemas.microsoft.com/office/word/2012/wordml" xmlns:w16se="http://schemas.microsoft.com/office/word/2015/wordml/symex" xmlns:wpg="http://schemas.microsoft.com/office/word/2010/wordprocessingGroup" xmlns:wpi="http://schemas.microsoft.com/office/word/2010/wordprocessingInk" xmlns:wne="http://schemas.microsoft.com/office/word/2006/wordml" xmlns:wps="http://schemas.microsoft.com/office/word/2010/wordprocessingShape" mc:Ignorable="w14 w15 w16se wp14">
+  <w:endnote w:type="separator" w:id="-1">
+    <w:p>
+      <w:pPr>
+        <w:spacing w:after="0" w:line="240" w:lineRule="auto"/>
+      </w:pPr>
+      <w:r>
+        <w:separator/>
+      </w:r>
+    </w:p>
+  </w:endnote>
+  <w:endnote w:type="continuationSeparator" w:id="0">
+    <w:p>
+      <w:pPr>
+        <w:spacing w:after="0" w:line="240" w:lineRule="auto"/>
+      </w:pPr>
+      <w:r>
+        <w:continuationSeparator/>
+      </w:r>
+    </w:p>
+  </w:endnote>
+</w:endnotes>
+</file>
+
+<file path=word/footer1.xml><?xml version="1.0" encoding="utf-8"?>
+<w:ftr xmlns:wpc="http://schemas.microsoft.com/office/word/2010/wordprocessingCanvas" xmlns:cx="http://schemas.microsoft.com/office/drawing/2014/chartex" xmlns:cx1="http://schemas.microsoft.com/office/drawing/2015/9/8/chartex" xmlns:mc="http://schemas.openxmlformats.org/markup-compatibility/2006" xmlns:o="urn:schemas-microsoft-com:office:office" xmlns:r="http://schemas.openxmlformats.org/officeDocument/2006/relationships" xmlns:m="http://schemas.openxmlformats.org/officeDocument/2006/math" xmlns:v="urn:schemas-microsoft-com:vml" xmlns:wp14="http://schemas.microsoft.com/office/word/2010/wordprocessingDrawing" xmlns:wp="http://schemas.openxmlformats.org/drawingml/2006/wordprocessingDrawing" xmlns:w10="urn:schemas-microsoft-com:office:word" xmlns:w="http://schemas.openxmlformats.org/wordprocessingml/2006/main" xmlns:w14="http://schemas.microsoft.com/office/word/2010/wordml" xmlns:w15="http://schemas.microsoft.com/office/word/2012/wordml" xmlns:w16se="http://schemas.microsoft.com/office/word/2015/wordml/symex" xmlns:wpg="http://schemas.microsoft.com/office/word/2010/wordprocessingGroup" xmlns:wpi="http://schemas.microsoft.com/office/word/2010/wordprocessingInk" xmlns:wne="http://schemas.microsoft.com/office/word/2006/wordml" xmlns:wps="http://schemas.microsoft.com/office/word/2010/wordprocessingShape" mc:Ignorable="w14 w15 w16se wp14">
+  <w:p>
+    <w:pPr>
+      <w:pStyle w:val="Footer"/>
+      <w:rPr>
+        <w:noProof/>
+        <w:color w:val="404040" w:themeColor="text1" w:themeTint="BF"/>
+      </w:rPr>
+    </w:pPr>
+    <w:r>
+      <w:rPr>
+        <w:noProof/>
+        <w:color w:val="404040" w:themeColor="text1" w:themeTint="BF"/>
+      </w:rPr>
+      <w:tab/>
+      <w:t xml:space="preserve">SHARIFUL ISLAM  </w:t>
+    </w:r>
+    <w:r>
+      <w:rPr>
+        <w:noProof/>
+        <w:color w:val="404040" w:themeColor="text1" w:themeTint="BF"/>
+      </w:rPr>
+      <w:tab/>
+    </w:r>
+  </w:p>
+  <w:p>
+    <w:pPr>
+      <w:pStyle w:val="Footer"/>
+    </w:pPr>
+    <w:r>
+      <w:tab/>
+    </w:r>
+    <w:hyperlink r:id="rId1" w:history="1">
+      <w:r>
+        <w:rPr>
+          <w:rStyle w:val="Hyperlink"/>
+          <w:noProof/>
+        </w:rPr>
+        <w:t>https://github.com/sharifuliitju/Cyber_Security</w:t>
+      </w:r>
+    </w:hyperlink>
+  </w:p>
+  <w:p>
+    <w:pPr>
+      <w:pStyle w:val="Footer"/>
+    </w:pPr>
+  </w:p>
+</w:ftr>
+</file>
+
+<file path=word/footnotes.xml><?xml version="1.0" encoding="utf-8"?>
+<w:footnotes xmlns:wpc="http://schemas.microsoft.com/office/word/2010/wordprocessingCanvas" xmlns:cx="http://schemas.microsoft.com/office/drawing/2014/chartex" xmlns:cx1="http://schemas.microsoft.com/office/drawing/2015/9/8/chartex" xmlns:mc="http://schemas.openxmlformats.org/markup-compatibility/2006" xmlns:o="urn:schemas-microsoft-com:office:office" xmlns:r="http://schemas.openxmlformats.org/officeDocument/2006/relationships" xmlns:m="http://schemas.openxmlformats.org/officeDocument/2006/math" xmlns:v="urn:schemas-microsoft-com:vml" xmlns:wp14="http://schemas.microsoft.com/office/word/2010/wordprocessingDrawing" xmlns:wp="http://schemas.openxmlformats.org/drawingml/2006/wordprocessingDrawing" xmlns:w10="urn:schemas-microsoft-com:office:word" xmlns:w="http://schemas.openxmlformats.org/wordprocessingml/2006/main" xmlns:w14="http://schemas.microsoft.com/office/word/2010/wordml" xmlns:w15="http://schemas.microsoft.com/office/word/2012/wordml" xmlns:w16se="http://schemas.microsoft.com/office/word/2015/wordml/symex" xmlns:wpg="http://schemas.microsoft.com/office/word/2010/wordprocessingGroup" xmlns:wpi="http://schemas.microsoft.com/office/word/2010/wordprocessingInk" xmlns:wne="http://schemas.microsoft.com/office/word/2006/wordml" xmlns:wps="http://schemas.microsoft.com/office/word/2010/wordprocessingShape" mc:Ignorable="w14 w15 w16se wp14">
+  <w:footnote w:type="separator" w:id="-1">
+    <w:p>
+      <w:pPr>
+        <w:spacing w:after="0" w:line="240" w:lineRule="auto"/>
+      </w:pPr>
+      <w:r>
+        <w:separator/>
+      </w:r>
+    </w:p>
+  </w:footnote>
+  <w:footnote w:type="continuationSeparator" w:id="0">
+    <w:p>
+      <w:pPr>
+        <w:spacing w:after="0" w:line="240" w:lineRule="auto"/>
+      </w:pPr>
+      <w:r>
+        <w:continuationSeparator/>
+      </w:r>
+    </w:p>
+  </w:footnote>
+</w:footnotes>
 </file>
 
 <file path=word/numbering.xml><?xml version="1.0" encoding="utf-8"?>
@@ -1192,6 +1293,50 @@
       <w:contextualSpacing/>
     </w:pPr>
   </w:style>
+  <w:style w:type="paragraph" w:styleId="Header">
+    <w:name w:val="header"/>
+    <w:basedOn w:val="Normal"/>
+    <w:link w:val="HeaderChar"/>
+    <w:uiPriority w:val="99"/>
+    <w:unhideWhenUsed/>
+    <w:rsid w:val="00D82593"/>
+    <w:pPr>
+      <w:tabs>
+        <w:tab w:val="center" w:pos="4680"/>
+        <w:tab w:val="right" w:pos="9360"/>
+      </w:tabs>
+      <w:spacing w:after="0" w:line="240" w:lineRule="auto"/>
+    </w:pPr>
+  </w:style>
+  <w:style w:type="character" w:customStyle="1" w:styleId="HeaderChar">
+    <w:name w:val="Header Char"/>
+    <w:basedOn w:val="DefaultParagraphFont"/>
+    <w:link w:val="Header"/>
+    <w:uiPriority w:val="99"/>
+    <w:rsid w:val="00D82593"/>
+  </w:style>
+  <w:style w:type="paragraph" w:styleId="Footer">
+    <w:name w:val="footer"/>
+    <w:basedOn w:val="Normal"/>
+    <w:link w:val="FooterChar"/>
+    <w:uiPriority w:val="99"/>
+    <w:unhideWhenUsed/>
+    <w:rsid w:val="00D82593"/>
+    <w:pPr>
+      <w:tabs>
+        <w:tab w:val="center" w:pos="4680"/>
+        <w:tab w:val="right" w:pos="9360"/>
+      </w:tabs>
+      <w:spacing w:after="0" w:line="240" w:lineRule="auto"/>
+    </w:pPr>
+  </w:style>
+  <w:style w:type="character" w:customStyle="1" w:styleId="FooterChar">
+    <w:name w:val="Footer Char"/>
+    <w:basedOn w:val="DefaultParagraphFont"/>
+    <w:link w:val="Footer"/>
+    <w:uiPriority w:val="99"/>
+    <w:rsid w:val="00D82593"/>
+  </w:style>
 </w:styles>
 </file>
 

--- a/Class_no_05/Assignment_No_3.docx
+++ b/Class_no_05/Assignment_No_3.docx
@@ -75,8 +75,10 @@
           <w:rFonts w:ascii="Times New Roman" w:hAnsi="Times New Roman" w:cs="Times New Roman"/>
           <w:sz w:val="28"/>
         </w:rPr>
-        <w:t>Assignment no 3</w:t>
-      </w:r>
+        <w:t>Assignment no 2</w:t>
+      </w:r>
+      <w:bookmarkStart w:id="0" w:name="_GoBack"/>
+      <w:bookmarkEnd w:id="0"/>
       <w:r>
         <w:rPr>
           <w:rFonts w:ascii="Times New Roman" w:hAnsi="Times New Roman" w:cs="Times New Roman"/>
@@ -245,8 +247,6 @@
           </wp:inline>
         </w:drawing>
       </w:r>
-      <w:bookmarkStart w:id="0" w:name="_GoBack"/>
-      <w:bookmarkEnd w:id="0"/>
     </w:p>
     <w:p>
       <w:pPr>
@@ -757,8 +757,8 @@
   <w:abstractNum w:abstractNumId="0" w15:restartNumberingAfterBreak="0">
     <w:nsid w:val="49E05033"/>
     <w:multiLevelType w:val="hybridMultilevel"/>
-    <w:tmpl w:val="D8305780"/>
-    <w:lvl w:ilvl="0" w:tplc="0409000F">
+    <w:tmpl w:val="32BCCEAE"/>
+    <w:lvl w:ilvl="0" w:tplc="A0B0F7DE">
       <w:start w:val="1"/>
       <w:numFmt w:val="decimal"/>
       <w:lvlText w:val="%1."/>
@@ -766,6 +766,9 @@
       <w:pPr>
         <w:ind w:left="720" w:hanging="360"/>
       </w:pPr>
+      <w:rPr>
+        <w:b/>
+      </w:rPr>
     </w:lvl>
     <w:lvl w:ilvl="1" w:tplc="04090019" w:tentative="1">
       <w:start w:val="1"/>
